--- a/a01653930_repositorio.docx
+++ b/a01653930_repositorio.docx
@@ -3,6 +3,11 @@
 <w:document xmlns:wpc="http://schemas.microsoft.com/office/word/2010/wordprocessingCanvas" xmlns:cx="http://schemas.microsoft.com/office/drawing/2014/chartex" xmlns:cx1="http://schemas.microsoft.com/office/drawing/2015/9/8/chartex" xmlns:cx2="http://schemas.microsoft.com/office/drawing/2015/10/21/chartex" xmlns:cx3="http://schemas.microsoft.com/office/drawing/2016/5/9/chartex" xmlns:cx4="http://schemas.microsoft.com/office/drawing/2016/5/10/chartex" xmlns:cx5="http://schemas.microsoft.com/office/drawing/2016/5/11/chartex" xmlns:cx6="http://schemas.microsoft.com/office/drawing/2016/5/12/chartex" xmlns:cx7="http://schemas.microsoft.com/office/drawing/2016/5/13/chartex" xmlns:cx8="http://schemas.microsoft.com/office/drawing/2016/5/14/chartex" xmlns:mc="http://schemas.openxmlformats.org/markup-compatibility/2006" xmlns:aink="http://schemas.microsoft.com/office/drawing/2016/ink" xmlns:am3d="http://schemas.microsoft.com/office/drawing/2017/model3d" xmlns:o="urn:schemas-microsoft-com:office:office" xmlns:oel="http://schemas.microsoft.com/office/2019/extlst" xmlns:r="http://schemas.openxmlformats.org/officeDocument/2006/relationships" xmlns:m="http://schemas.openxmlformats.org/officeDocument/2006/math" xmlns:v="urn:schemas-microsoft-com:vml" xmlns:wp14="http://schemas.microsoft.com/office/word/2010/wordprocessingDrawing" xmlns:wp="http://schemas.openxmlformats.org/drawingml/2006/wordprocessingDrawing" xmlns:w10="urn:schemas-microsoft-com:office:word" xmlns:w="http://schemas.openxmlformats.org/wordprocessingml/2006/main" xmlns:w14="http://schemas.microsoft.com/office/word/2010/wordml" xmlns:w15="http://schemas.microsoft.com/office/word/2012/wordml" xmlns:w16cex="http://schemas.microsoft.com/office/word/2018/wordml/cex" xmlns:w16cid="http://schemas.microsoft.com/office/word/2016/wordml/cid" xmlns:w16="http://schemas.microsoft.com/office/word/2018/wordml" xmlns:w16sdtdh="http://schemas.microsoft.com/office/word/2020/wordml/sdtdatahash" xmlns:w16se="http://schemas.microsoft.com/office/word/2015/wordml/symex" xmlns:wpg="http://schemas.microsoft.com/office/word/2010/wordprocessingGroup" xmlns:wpi="http://schemas.microsoft.com/office/word/2010/wordprocessingInk" xmlns:wne="http://schemas.microsoft.com/office/word/2006/wordml" xmlns:wps="http://schemas.microsoft.com/office/word/2010/wordprocessingShape" mc:Ignorable="w14 w15 w16se w16cid w16 w16cex w16sdtdh wp14">
   <w:body>
     <w:p>
+      <w:pPr>
+        <w:rPr>
+          <w:u w:val="single"/>
+        </w:rPr>
+      </w:pPr>
       <w:r>
         <w:rPr>
           <w:noProof/>

--- a/a01653930_repositorio.docx
+++ b/a01653930_repositorio.docx
@@ -13,10 +13,10 @@
           <w:noProof/>
         </w:rPr>
         <w:drawing>
-          <wp:inline distT="0" distB="0" distL="0" distR="0" wp14:anchorId="6A6444C9" wp14:editId="60B86A1F">
+          <wp:inline distT="0" distB="0" distL="0" distR="0" wp14:anchorId="0DAADDAC" wp14:editId="0AC4527D">
             <wp:extent cx="5612130" cy="3156585"/>
             <wp:effectExtent l="0" t="0" r="7620" b="5715"/>
-            <wp:docPr id="8" name="Imagen 8" descr="Captura de pantalla de computadora&#10;&#10;Descripción generada automáticamente"/>
+            <wp:docPr id="2" name="Imagen 2" descr="Captura de pantalla de un celular&#10;&#10;Descripción generada automáticamente"/>
             <wp:cNvGraphicFramePr>
               <a:graphicFrameLocks xmlns:a="http://schemas.openxmlformats.org/drawingml/2006/main" noChangeAspect="1"/>
             </wp:cNvGraphicFramePr>
@@ -24,114 +24,7 @@
               <a:graphicData uri="http://schemas.openxmlformats.org/drawingml/2006/picture">
                 <pic:pic xmlns:pic="http://schemas.openxmlformats.org/drawingml/2006/picture">
                   <pic:nvPicPr>
-                    <pic:cNvPr id="8" name="Imagen 8" descr="Captura de pantalla de computadora&#10;&#10;Descripción generada automáticamente"/>
-                    <pic:cNvPicPr>
-                      <a:picLocks noChangeAspect="1" noChangeArrowheads="1"/>
-                    </pic:cNvPicPr>
-                  </pic:nvPicPr>
-                  <pic:blipFill>
-                    <a:blip r:embed="rId4" cstate="print">
-                      <a:extLst>
-                        <a:ext uri="{28A0092B-C50C-407E-A947-70E740481C1C}">
-                          <a14:useLocalDpi xmlns:a14="http://schemas.microsoft.com/office/drawing/2010/main" val="0"/>
-                        </a:ext>
-                      </a:extLst>
-                    </a:blip>
-                    <a:srcRect/>
-                    <a:stretch>
-                      <a:fillRect/>
-                    </a:stretch>
-                  </pic:blipFill>
-                  <pic:spPr bwMode="auto">
-                    <a:xfrm>
-                      <a:off x="0" y="0"/>
-                      <a:ext cx="5612130" cy="3156585"/>
-                    </a:xfrm>
-                    <a:prstGeom prst="rect">
-                      <a:avLst/>
-                    </a:prstGeom>
-                    <a:noFill/>
-                    <a:ln>
-                      <a:noFill/>
-                    </a:ln>
-                  </pic:spPr>
-                </pic:pic>
-              </a:graphicData>
-            </a:graphic>
-          </wp:inline>
-        </w:drawing>
-      </w:r>
-      <w:r>
-        <w:rPr>
-          <w:noProof/>
-        </w:rPr>
-        <w:drawing>
-          <wp:inline distT="0" distB="0" distL="0" distR="0" wp14:anchorId="23AFB122" wp14:editId="634ECCB1">
-            <wp:extent cx="5612130" cy="3156585"/>
-            <wp:effectExtent l="0" t="0" r="7620" b="5715"/>
-            <wp:docPr id="7" name="Imagen 7" descr="Captura de pantalla de computadora&#10;&#10;Descripción generada automáticamente"/>
-            <wp:cNvGraphicFramePr>
-              <a:graphicFrameLocks xmlns:a="http://schemas.openxmlformats.org/drawingml/2006/main" noChangeAspect="1"/>
-            </wp:cNvGraphicFramePr>
-            <a:graphic xmlns:a="http://schemas.openxmlformats.org/drawingml/2006/main">
-              <a:graphicData uri="http://schemas.openxmlformats.org/drawingml/2006/picture">
-                <pic:pic xmlns:pic="http://schemas.openxmlformats.org/drawingml/2006/picture">
-                  <pic:nvPicPr>
-                    <pic:cNvPr id="7" name="Imagen 7" descr="Captura de pantalla de computadora&#10;&#10;Descripción generada automáticamente"/>
-                    <pic:cNvPicPr>
-                      <a:picLocks noChangeAspect="1" noChangeArrowheads="1"/>
-                    </pic:cNvPicPr>
-                  </pic:nvPicPr>
-                  <pic:blipFill>
-                    <a:blip r:embed="rId5" cstate="print">
-                      <a:extLst>
-                        <a:ext uri="{28A0092B-C50C-407E-A947-70E740481C1C}">
-                          <a14:useLocalDpi xmlns:a14="http://schemas.microsoft.com/office/drawing/2010/main" val="0"/>
-                        </a:ext>
-                      </a:extLst>
-                    </a:blip>
-                    <a:srcRect/>
-                    <a:stretch>
-                      <a:fillRect/>
-                    </a:stretch>
-                  </pic:blipFill>
-                  <pic:spPr bwMode="auto">
-                    <a:xfrm>
-                      <a:off x="0" y="0"/>
-                      <a:ext cx="5612130" cy="3156585"/>
-                    </a:xfrm>
-                    <a:prstGeom prst="rect">
-                      <a:avLst/>
-                    </a:prstGeom>
-                    <a:noFill/>
-                    <a:ln>
-                      <a:noFill/>
-                    </a:ln>
-                  </pic:spPr>
-                </pic:pic>
-              </a:graphicData>
-            </a:graphic>
-          </wp:inline>
-        </w:drawing>
-      </w:r>
-      <w:r>
-        <w:rPr>
-          <w:noProof/>
-        </w:rPr>
-        <w:lastRenderedPageBreak/>
-        <w:drawing>
-          <wp:inline distT="0" distB="0" distL="0" distR="0" wp14:anchorId="262B1E39" wp14:editId="109FD7B4">
-            <wp:extent cx="5612130" cy="3156585"/>
-            <wp:effectExtent l="0" t="0" r="7620" b="5715"/>
-            <wp:docPr id="6" name="Imagen 6" descr="Captura de pantalla de computadora&#10;&#10;Descripción generada automáticamente"/>
-            <wp:cNvGraphicFramePr>
-              <a:graphicFrameLocks xmlns:a="http://schemas.openxmlformats.org/drawingml/2006/main" noChangeAspect="1"/>
-            </wp:cNvGraphicFramePr>
-            <a:graphic xmlns:a="http://schemas.openxmlformats.org/drawingml/2006/main">
-              <a:graphicData uri="http://schemas.openxmlformats.org/drawingml/2006/picture">
-                <pic:pic xmlns:pic="http://schemas.openxmlformats.org/drawingml/2006/picture">
-                  <pic:nvPicPr>
-                    <pic:cNvPr id="6" name="Imagen 6" descr="Captura de pantalla de computadora&#10;&#10;Descripción generada automáticamente"/>
+                    <pic:cNvPr id="2" name="Imagen 2" descr="Captura de pantalla de un celular&#10;&#10;Descripción generada automáticamente"/>
                     <pic:cNvPicPr>
                       <a:picLocks noChangeAspect="1" noChangeArrowheads="1"/>
                     </pic:cNvPicPr>
@@ -168,15 +61,22 @@
           </wp:inline>
         </w:drawing>
       </w:r>
+    </w:p>
+    <w:p>
+      <w:pPr>
+        <w:rPr>
+          <w:u w:val="single"/>
+        </w:rPr>
+      </w:pPr>
       <w:r>
         <w:rPr>
           <w:noProof/>
         </w:rPr>
         <w:drawing>
-          <wp:inline distT="0" distB="0" distL="0" distR="0" wp14:anchorId="5F334560" wp14:editId="4B509D87">
+          <wp:inline distT="0" distB="0" distL="0" distR="0" wp14:anchorId="42DBCA9E" wp14:editId="71A30BEC">
             <wp:extent cx="5612130" cy="3156585"/>
             <wp:effectExtent l="0" t="0" r="7620" b="5715"/>
-            <wp:docPr id="5" name="Imagen 5" descr="Captura de pantalla de computadora&#10;&#10;Descripción generada automáticamente"/>
+            <wp:docPr id="3" name="Imagen 3" descr="Captura de pantalla de computadora&#10;&#10;Descripción generada automáticamente"/>
             <wp:cNvGraphicFramePr>
               <a:graphicFrameLocks xmlns:a="http://schemas.openxmlformats.org/drawingml/2006/main" noChangeAspect="1"/>
             </wp:cNvGraphicFramePr>
@@ -184,7 +84,7 @@
               <a:graphicData uri="http://schemas.openxmlformats.org/drawingml/2006/picture">
                 <pic:pic xmlns:pic="http://schemas.openxmlformats.org/drawingml/2006/picture">
                   <pic:nvPicPr>
-                    <pic:cNvPr id="5" name="Imagen 5" descr="Captura de pantalla de computadora&#10;&#10;Descripción generada automáticamente"/>
+                    <pic:cNvPr id="3" name="Imagen 3" descr="Captura de pantalla de computadora&#10;&#10;Descripción generada automáticamente"/>
                     <pic:cNvPicPr>
                       <a:picLocks noChangeAspect="1" noChangeArrowheads="1"/>
                     </pic:cNvPicPr>
@@ -221,13 +121,20 @@
           </wp:inline>
         </w:drawing>
       </w:r>
+    </w:p>
+    <w:p>
+      <w:pPr>
+        <w:rPr>
+          <w:u w:val="single"/>
+        </w:rPr>
+      </w:pPr>
       <w:r>
         <w:rPr>
           <w:noProof/>
         </w:rPr>
         <w:lastRenderedPageBreak/>
         <w:drawing>
-          <wp:inline distT="0" distB="0" distL="0" distR="0" wp14:anchorId="4CF95774" wp14:editId="00DCB9F4">
+          <wp:inline distT="0" distB="0" distL="0" distR="0" wp14:anchorId="73CC99F2" wp14:editId="57A86614">
             <wp:extent cx="5612130" cy="3156585"/>
             <wp:effectExtent l="0" t="0" r="7620" b="5715"/>
             <wp:docPr id="4" name="Imagen 4" descr="Captura de pantalla de computadora&#10;&#10;Descripción generada automáticamente"/>
@@ -275,15 +182,22 @@
           </wp:inline>
         </w:drawing>
       </w:r>
+    </w:p>
+    <w:p>
+      <w:pPr>
+        <w:rPr>
+          <w:u w:val="single"/>
+        </w:rPr>
+      </w:pPr>
       <w:r>
         <w:rPr>
           <w:noProof/>
         </w:rPr>
         <w:drawing>
-          <wp:inline distT="0" distB="0" distL="0" distR="0" wp14:anchorId="149CE658" wp14:editId="2E71A5EB">
+          <wp:inline distT="0" distB="0" distL="0" distR="0" wp14:anchorId="2EB5E2A7" wp14:editId="173AB71D">
             <wp:extent cx="5612130" cy="3156585"/>
             <wp:effectExtent l="0" t="0" r="7620" b="5715"/>
-            <wp:docPr id="3" name="Imagen 3" descr="Captura de pantalla de computadora&#10;&#10;Descripción generada automáticamente"/>
+            <wp:docPr id="5" name="Imagen 5" descr="Captura de pantalla de computadora&#10;&#10;Descripción generada automáticamente"/>
             <wp:cNvGraphicFramePr>
               <a:graphicFrameLocks xmlns:a="http://schemas.openxmlformats.org/drawingml/2006/main" noChangeAspect="1"/>
             </wp:cNvGraphicFramePr>
@@ -291,7 +205,7 @@
               <a:graphicData uri="http://schemas.openxmlformats.org/drawingml/2006/picture">
                 <pic:pic xmlns:pic="http://schemas.openxmlformats.org/drawingml/2006/picture">
                   <pic:nvPicPr>
-                    <pic:cNvPr id="3" name="Imagen 3" descr="Captura de pantalla de computadora&#10;&#10;Descripción generada automáticamente"/>
+                    <pic:cNvPr id="5" name="Imagen 5" descr="Captura de pantalla de computadora&#10;&#10;Descripción generada automáticamente"/>
                     <pic:cNvPicPr>
                       <a:picLocks noChangeAspect="1" noChangeArrowheads="1"/>
                     </pic:cNvPicPr>
@@ -328,16 +242,23 @@
           </wp:inline>
         </w:drawing>
       </w:r>
+    </w:p>
+    <w:p>
+      <w:pPr>
+        <w:rPr>
+          <w:u w:val="single"/>
+        </w:rPr>
+      </w:pPr>
       <w:r>
         <w:rPr>
           <w:noProof/>
         </w:rPr>
         <w:lastRenderedPageBreak/>
         <w:drawing>
-          <wp:inline distT="0" distB="0" distL="0" distR="0" wp14:anchorId="623D7258" wp14:editId="2323E473">
+          <wp:inline distT="0" distB="0" distL="0" distR="0" wp14:anchorId="6CB4F765" wp14:editId="7B6F2195">
             <wp:extent cx="5612130" cy="3156585"/>
             <wp:effectExtent l="0" t="0" r="7620" b="5715"/>
-            <wp:docPr id="2" name="Imagen 2" descr="Captura de pantalla de un celular&#10;&#10;Descripción generada automáticamente"/>
+            <wp:docPr id="6" name="Imagen 6" descr="Captura de pantalla de computadora&#10;&#10;Descripción generada automáticamente"/>
             <wp:cNvGraphicFramePr>
               <a:graphicFrameLocks xmlns:a="http://schemas.openxmlformats.org/drawingml/2006/main" noChangeAspect="1"/>
             </wp:cNvGraphicFramePr>
@@ -345,7 +266,7 @@
               <a:graphicData uri="http://schemas.openxmlformats.org/drawingml/2006/picture">
                 <pic:pic xmlns:pic="http://schemas.openxmlformats.org/drawingml/2006/picture">
                   <pic:nvPicPr>
-                    <pic:cNvPr id="2" name="Imagen 2" descr="Captura de pantalla de un celular&#10;&#10;Descripción generada automáticamente"/>
+                    <pic:cNvPr id="6" name="Imagen 6" descr="Captura de pantalla de computadora&#10;&#10;Descripción generada automáticamente"/>
                     <pic:cNvPicPr>
                       <a:picLocks noChangeAspect="1" noChangeArrowheads="1"/>
                     </pic:cNvPicPr>
@@ -382,15 +303,22 @@
           </wp:inline>
         </w:drawing>
       </w:r>
+    </w:p>
+    <w:p>
+      <w:pPr>
+        <w:rPr>
+          <w:u w:val="single"/>
+        </w:rPr>
+      </w:pPr>
       <w:r>
         <w:rPr>
           <w:noProof/>
         </w:rPr>
         <w:drawing>
-          <wp:inline distT="0" distB="0" distL="0" distR="0" wp14:anchorId="6A587288" wp14:editId="3D32BE62">
+          <wp:inline distT="0" distB="0" distL="0" distR="0" wp14:anchorId="6A6444C9" wp14:editId="60B86A1F">
             <wp:extent cx="5612130" cy="3156585"/>
             <wp:effectExtent l="0" t="0" r="7620" b="5715"/>
-            <wp:docPr id="1" name="Imagen 1" descr="Captura de pantalla de un celular&#10;&#10;Descripción generada automáticamente"/>
+            <wp:docPr id="8" name="Imagen 8" descr="Captura de pantalla de computadora&#10;&#10;Descripción generada automáticamente"/>
             <wp:cNvGraphicFramePr>
               <a:graphicFrameLocks xmlns:a="http://schemas.openxmlformats.org/drawingml/2006/main" noChangeAspect="1"/>
             </wp:cNvGraphicFramePr>
@@ -398,7 +326,7 @@
               <a:graphicData uri="http://schemas.openxmlformats.org/drawingml/2006/picture">
                 <pic:pic xmlns:pic="http://schemas.openxmlformats.org/drawingml/2006/picture">
                   <pic:nvPicPr>
-                    <pic:cNvPr id="1" name="Imagen 1" descr="Captura de pantalla de un celular&#10;&#10;Descripción generada automáticamente"/>
+                    <pic:cNvPr id="8" name="Imagen 8" descr="Captura de pantalla de computadora&#10;&#10;Descripción generada automáticamente"/>
                     <pic:cNvPicPr>
                       <a:picLocks noChangeAspect="1" noChangeArrowheads="1"/>
                     </pic:cNvPicPr>
@@ -436,7 +364,162 @@
         </w:drawing>
       </w:r>
     </w:p>
+    <w:p>
+      <w:pPr>
+        <w:rPr>
+          <w:u w:val="single"/>
+        </w:rPr>
+      </w:pPr>
+      <w:r>
+        <w:rPr>
+          <w:noProof/>
+        </w:rPr>
+        <w:lastRenderedPageBreak/>
+        <w:drawing>
+          <wp:inline distT="0" distB="0" distL="0" distR="0" wp14:anchorId="7E1BC48A" wp14:editId="0D19BB56">
+            <wp:extent cx="5612130" cy="3156585"/>
+            <wp:effectExtent l="0" t="0" r="7620" b="5715"/>
+            <wp:docPr id="7" name="Imagen 7" descr="Captura de pantalla de computadora&#10;&#10;Descripción generada automáticamente"/>
+            <wp:cNvGraphicFramePr>
+              <a:graphicFrameLocks xmlns:a="http://schemas.openxmlformats.org/drawingml/2006/main" noChangeAspect="1"/>
+            </wp:cNvGraphicFramePr>
+            <a:graphic xmlns:a="http://schemas.openxmlformats.org/drawingml/2006/main">
+              <a:graphicData uri="http://schemas.openxmlformats.org/drawingml/2006/picture">
+                <pic:pic xmlns:pic="http://schemas.openxmlformats.org/drawingml/2006/picture">
+                  <pic:nvPicPr>
+                    <pic:cNvPr id="7" name="Imagen 7" descr="Captura de pantalla de computadora&#10;&#10;Descripción generada automáticamente"/>
+                    <pic:cNvPicPr>
+                      <a:picLocks noChangeAspect="1" noChangeArrowheads="1"/>
+                    </pic:cNvPicPr>
+                  </pic:nvPicPr>
+                  <pic:blipFill>
+                    <a:blip r:embed="rId12" cstate="print">
+                      <a:extLst>
+                        <a:ext uri="{28A0092B-C50C-407E-A947-70E740481C1C}">
+                          <a14:useLocalDpi xmlns:a14="http://schemas.microsoft.com/office/drawing/2010/main" val="0"/>
+                        </a:ext>
+                      </a:extLst>
+                    </a:blip>
+                    <a:srcRect/>
+                    <a:stretch>
+                      <a:fillRect/>
+                    </a:stretch>
+                  </pic:blipFill>
+                  <pic:spPr bwMode="auto">
+                    <a:xfrm>
+                      <a:off x="0" y="0"/>
+                      <a:ext cx="5612130" cy="3156585"/>
+                    </a:xfrm>
+                    <a:prstGeom prst="rect">
+                      <a:avLst/>
+                    </a:prstGeom>
+                    <a:noFill/>
+                    <a:ln>
+                      <a:noFill/>
+                    </a:ln>
+                  </pic:spPr>
+                </pic:pic>
+              </a:graphicData>
+            </a:graphic>
+          </wp:inline>
+        </w:drawing>
+      </w:r>
+      <w:r>
+        <w:rPr>
+          <w:noProof/>
+        </w:rPr>
+        <w:drawing>
+          <wp:inline distT="0" distB="0" distL="0" distR="0" wp14:anchorId="6A587288" wp14:editId="1033211E">
+            <wp:extent cx="5612130" cy="3156585"/>
+            <wp:effectExtent l="0" t="0" r="7620" b="5715"/>
+            <wp:docPr id="1" name="Imagen 1" descr="Captura de pantalla de un celular&#10;&#10;Descripción generada automáticamente"/>
+            <wp:cNvGraphicFramePr>
+              <a:graphicFrameLocks xmlns:a="http://schemas.openxmlformats.org/drawingml/2006/main" noChangeAspect="1"/>
+            </wp:cNvGraphicFramePr>
+            <a:graphic xmlns:a="http://schemas.openxmlformats.org/drawingml/2006/main">
+              <a:graphicData uri="http://schemas.openxmlformats.org/drawingml/2006/picture">
+                <pic:pic xmlns:pic="http://schemas.openxmlformats.org/drawingml/2006/picture">
+                  <pic:nvPicPr>
+                    <pic:cNvPr id="1" name="Imagen 1" descr="Captura de pantalla de un celular&#10;&#10;Descripción generada automáticamente"/>
+                    <pic:cNvPicPr>
+                      <a:picLocks noChangeAspect="1" noChangeArrowheads="1"/>
+                    </pic:cNvPicPr>
+                  </pic:nvPicPr>
+                  <pic:blipFill>
+                    <a:blip r:embed="rId13" cstate="print">
+                      <a:extLst>
+                        <a:ext uri="{28A0092B-C50C-407E-A947-70E740481C1C}">
+                          <a14:useLocalDpi xmlns:a14="http://schemas.microsoft.com/office/drawing/2010/main" val="0"/>
+                        </a:ext>
+                      </a:extLst>
+                    </a:blip>
+                    <a:srcRect/>
+                    <a:stretch>
+                      <a:fillRect/>
+                    </a:stretch>
+                  </pic:blipFill>
+                  <pic:spPr bwMode="auto">
+                    <a:xfrm>
+                      <a:off x="0" y="0"/>
+                      <a:ext cx="5612130" cy="3156585"/>
+                    </a:xfrm>
+                    <a:prstGeom prst="rect">
+                      <a:avLst/>
+                    </a:prstGeom>
+                    <a:noFill/>
+                    <a:ln>
+                      <a:noFill/>
+                    </a:ln>
+                  </pic:spPr>
+                </pic:pic>
+              </a:graphicData>
+            </a:graphic>
+          </wp:inline>
+        </w:drawing>
+      </w:r>
+    </w:p>
+    <w:p>
+      <w:pPr>
+        <w:rPr>
+          <w:rFonts w:ascii="Times New Roman" w:hAnsi="Times New Roman" w:cs="Times New Roman"/>
+          <w:b/>
+          <w:bCs/>
+        </w:rPr>
+      </w:pPr>
+      <w:r>
+        <w:rPr>
+          <w:rFonts w:ascii="Times New Roman" w:hAnsi="Times New Roman" w:cs="Times New Roman"/>
+          <w:b/>
+          <w:bCs/>
+        </w:rPr>
+        <w:t>Enlace repositorio GitHub</w:t>
+      </w:r>
+    </w:p>
+    <w:p>
+      <w:pPr>
+        <w:rPr>
+          <w:rFonts w:ascii="Times New Roman" w:hAnsi="Times New Roman" w:cs="Times New Roman"/>
+        </w:rPr>
+      </w:pPr>
+      <w:hyperlink r:id="rId14" w:history="1">
+        <w:r>
+          <w:rPr>
+            <w:rStyle w:val="Hipervnculo"/>
+            <w:rFonts w:ascii="Times New Roman" w:hAnsi="Times New Roman" w:cs="Times New Roman"/>
+          </w:rPr>
+          <w:t>https://github.com/GuillermoGJ03/retoAnalitica.git</w:t>
+        </w:r>
+      </w:hyperlink>
+    </w:p>
+    <w:p>
+      <w:pPr>
+        <w:rPr>
+          <w:rFonts w:ascii="Times New Roman" w:hAnsi="Times New Roman" w:cs="Times New Roman"/>
+        </w:rPr>
+      </w:pPr>
+    </w:p>
     <w:sectPr>
+      <w:headerReference w:type="default" r:id="rId15"/>
       <w:pgSz w:w="12240" w:h="15840"/>
       <w:pgMar w:top="1417" w:right="1701" w:bottom="1417" w:left="1701" w:header="708" w:footer="708" w:gutter="0"/>
       <w:cols w:space="708"/>
@@ -444,6 +527,93 @@
     </w:sectPr>
   </w:body>
 </w:document>
+</file>
+
+<file path=word/endnotes.xml><?xml version="1.0" encoding="utf-8"?>
+<w:endnotes xmlns:wpc="http://schemas.microsoft.com/office/word/2010/wordprocessingCanvas" xmlns:cx="http://schemas.microsoft.com/office/drawing/2014/chartex" xmlns:cx1="http://schemas.microsoft.com/office/drawing/2015/9/8/chartex" xmlns:cx2="http://schemas.microsoft.com/office/drawing/2015/10/21/chartex" xmlns:cx3="http://schemas.microsoft.com/office/drawing/2016/5/9/chartex" xmlns:cx4="http://schemas.microsoft.com/office/drawing/2016/5/10/chartex" xmlns:cx5="http://schemas.microsoft.com/office/drawing/2016/5/11/chartex" xmlns:cx6="http://schemas.microsoft.com/office/drawing/2016/5/12/chartex" xmlns:cx7="http://schemas.microsoft.com/office/drawing/2016/5/13/chartex" xmlns:cx8="http://schemas.microsoft.com/office/drawing/2016/5/14/chartex" xmlns:mc="http://schemas.openxmlformats.org/markup-compatibility/2006" xmlns:aink="http://schemas.microsoft.com/office/drawing/2016/ink" xmlns:am3d="http://schemas.microsoft.com/office/drawing/2017/model3d" xmlns:o="urn:schemas-microsoft-com:office:office" xmlns:oel="http://schemas.microsoft.com/office/2019/extlst" xmlns:r="http://schemas.openxmlformats.org/officeDocument/2006/relationships" xmlns:m="http://schemas.openxmlformats.org/officeDocument/2006/math" xmlns:v="urn:schemas-microsoft-com:vml" xmlns:wp14="http://schemas.microsoft.com/office/word/2010/wordprocessingDrawing" xmlns:wp="http://schemas.openxmlformats.org/drawingml/2006/wordprocessingDrawing" xmlns:w10="urn:schemas-microsoft-com:office:word" xmlns:w="http://schemas.openxmlformats.org/wordprocessingml/2006/main" xmlns:w14="http://schemas.microsoft.com/office/word/2010/wordml" xmlns:w15="http://schemas.microsoft.com/office/word/2012/wordml" xmlns:w16cex="http://schemas.microsoft.com/office/word/2018/wordml/cex" xmlns:w16cid="http://schemas.microsoft.com/office/word/2016/wordml/cid" xmlns:w16="http://schemas.microsoft.com/office/word/2018/wordml" xmlns:w16sdtdh="http://schemas.microsoft.com/office/word/2020/wordml/sdtdatahash" xmlns:w16se="http://schemas.microsoft.com/office/word/2015/wordml/symex" xmlns:wpg="http://schemas.microsoft.com/office/word/2010/wordprocessingGroup" xmlns:wpi="http://schemas.microsoft.com/office/word/2010/wordprocessingInk" xmlns:wne="http://schemas.microsoft.com/office/word/2006/wordml" xmlns:wps="http://schemas.microsoft.com/office/word/2010/wordprocessingShape" mc:Ignorable="w14 w15 w16se w16cid w16 w16cex w16sdtdh wp14">
+  <w:endnote w:type="separator" w:id="-1">
+    <w:p>
+      <w:pPr>
+        <w:spacing w:after="0" w:line="240" w:lineRule="auto"/>
+      </w:pPr>
+      <w:r>
+        <w:separator/>
+      </w:r>
+    </w:p>
+  </w:endnote>
+  <w:endnote w:type="continuationSeparator" w:id="0">
+    <w:p>
+      <w:pPr>
+        <w:spacing w:after="0" w:line="240" w:lineRule="auto"/>
+      </w:pPr>
+      <w:r>
+        <w:continuationSeparator/>
+      </w:r>
+    </w:p>
+  </w:endnote>
+</w:endnotes>
+</file>
+
+<file path=word/footnotes.xml><?xml version="1.0" encoding="utf-8"?>
+<w:footnotes xmlns:wpc="http://schemas.microsoft.com/office/word/2010/wordprocessingCanvas" xmlns:cx="http://schemas.microsoft.com/office/drawing/2014/chartex" xmlns:cx1="http://schemas.microsoft.com/office/drawing/2015/9/8/chartex" xmlns:cx2="http://schemas.microsoft.com/office/drawing/2015/10/21/chartex" xmlns:cx3="http://schemas.microsoft.com/office/drawing/2016/5/9/chartex" xmlns:cx4="http://schemas.microsoft.com/office/drawing/2016/5/10/chartex" xmlns:cx5="http://schemas.microsoft.com/office/drawing/2016/5/11/chartex" xmlns:cx6="http://schemas.microsoft.com/office/drawing/2016/5/12/chartex" xmlns:cx7="http://schemas.microsoft.com/office/drawing/2016/5/13/chartex" xmlns:cx8="http://schemas.microsoft.com/office/drawing/2016/5/14/chartex" xmlns:mc="http://schemas.openxmlformats.org/markup-compatibility/2006" xmlns:aink="http://schemas.microsoft.com/office/drawing/2016/ink" xmlns:am3d="http://schemas.microsoft.com/office/drawing/2017/model3d" xmlns:o="urn:schemas-microsoft-com:office:office" xmlns:oel="http://schemas.microsoft.com/office/2019/extlst" xmlns:r="http://schemas.openxmlformats.org/officeDocument/2006/relationships" xmlns:m="http://schemas.openxmlformats.org/officeDocument/2006/math" xmlns:v="urn:schemas-microsoft-com:vml" xmlns:wp14="http://schemas.microsoft.com/office/word/2010/wordprocessingDrawing" xmlns:wp="http://schemas.openxmlformats.org/drawingml/2006/wordprocessingDrawing" xmlns:w10="urn:schemas-microsoft-com:office:word" xmlns:w="http://schemas.openxmlformats.org/wordprocessingml/2006/main" xmlns:w14="http://schemas.microsoft.com/office/word/2010/wordml" xmlns:w15="http://schemas.microsoft.com/office/word/2012/wordml" xmlns:w16cex="http://schemas.microsoft.com/office/word/2018/wordml/cex" xmlns:w16cid="http://schemas.microsoft.com/office/word/2016/wordml/cid" xmlns:w16="http://schemas.microsoft.com/office/word/2018/wordml" xmlns:w16sdtdh="http://schemas.microsoft.com/office/word/2020/wordml/sdtdatahash" xmlns:w16se="http://schemas.microsoft.com/office/word/2015/wordml/symex" xmlns:wpg="http://schemas.microsoft.com/office/word/2010/wordprocessingGroup" xmlns:wpi="http://schemas.microsoft.com/office/word/2010/wordprocessingInk" xmlns:wne="http://schemas.microsoft.com/office/word/2006/wordml" xmlns:wps="http://schemas.microsoft.com/office/word/2010/wordprocessingShape" mc:Ignorable="w14 w15 w16se w16cid w16 w16cex w16sdtdh wp14">
+  <w:footnote w:type="separator" w:id="-1">
+    <w:p>
+      <w:pPr>
+        <w:spacing w:after="0" w:line="240" w:lineRule="auto"/>
+      </w:pPr>
+      <w:r>
+        <w:separator/>
+      </w:r>
+    </w:p>
+  </w:footnote>
+  <w:footnote w:type="continuationSeparator" w:id="0">
+    <w:p>
+      <w:pPr>
+        <w:spacing w:after="0" w:line="240" w:lineRule="auto"/>
+      </w:pPr>
+      <w:r>
+        <w:continuationSeparator/>
+      </w:r>
+    </w:p>
+  </w:footnote>
+</w:footnotes>
+</file>
+
+<file path=word/header1.xml><?xml version="1.0" encoding="utf-8"?>
+<w:hdr xmlns:wpc="http://schemas.microsoft.com/office/word/2010/wordprocessingCanvas" xmlns:cx="http://schemas.microsoft.com/office/drawing/2014/chartex" xmlns:cx1="http://schemas.microsoft.com/office/drawing/2015/9/8/chartex" xmlns:cx2="http://schemas.microsoft.com/office/drawing/2015/10/21/chartex" xmlns:cx3="http://schemas.microsoft.com/office/drawing/2016/5/9/chartex" xmlns:cx4="http://schemas.microsoft.com/office/drawing/2016/5/10/chartex" xmlns:cx5="http://schemas.microsoft.com/office/drawing/2016/5/11/chartex" xmlns:cx6="http://schemas.microsoft.com/office/drawing/2016/5/12/chartex" xmlns:cx7="http://schemas.microsoft.com/office/drawing/2016/5/13/chartex" xmlns:cx8="http://schemas.microsoft.com/office/drawing/2016/5/14/chartex" xmlns:mc="http://schemas.openxmlformats.org/markup-compatibility/2006" xmlns:aink="http://schemas.microsoft.com/office/drawing/2016/ink" xmlns:am3d="http://schemas.microsoft.com/office/drawing/2017/model3d" xmlns:o="urn:schemas-microsoft-com:office:office" xmlns:oel="http://schemas.microsoft.com/office/2019/extlst" xmlns:r="http://schemas.openxmlformats.org/officeDocument/2006/relationships" xmlns:m="http://schemas.openxmlformats.org/officeDocument/2006/math" xmlns:v="urn:schemas-microsoft-com:vml" xmlns:wp14="http://schemas.microsoft.com/office/word/2010/wordprocessingDrawing" xmlns:wp="http://schemas.openxmlformats.org/drawingml/2006/wordprocessingDrawing" xmlns:w10="urn:schemas-microsoft-com:office:word" xmlns:w="http://schemas.openxmlformats.org/wordprocessingml/2006/main" xmlns:w14="http://schemas.microsoft.com/office/word/2010/wordml" xmlns:w15="http://schemas.microsoft.com/office/word/2012/wordml" xmlns:w16cex="http://schemas.microsoft.com/office/word/2018/wordml/cex" xmlns:w16cid="http://schemas.microsoft.com/office/word/2016/wordml/cid" xmlns:w16="http://schemas.microsoft.com/office/word/2018/wordml" xmlns:w16sdtdh="http://schemas.microsoft.com/office/word/2020/wordml/sdtdatahash" xmlns:w16se="http://schemas.microsoft.com/office/word/2015/wordml/symex" xmlns:wpg="http://schemas.microsoft.com/office/word/2010/wordprocessingGroup" xmlns:wpi="http://schemas.microsoft.com/office/word/2010/wordprocessingInk" xmlns:wne="http://schemas.microsoft.com/office/word/2006/wordml" xmlns:wps="http://schemas.microsoft.com/office/word/2010/wordprocessingShape" mc:Ignorable="w14 w15 w16se w16cid w16 w16cex w16sdtdh wp14">
+  <w:p>
+    <w:pPr>
+      <w:pStyle w:val="Encabezado"/>
+      <w:rPr>
+        <w:rFonts w:ascii="Times New Roman" w:hAnsi="Times New Roman" w:cs="Times New Roman"/>
+        <w:lang w:val="es-ES"/>
+      </w:rPr>
+    </w:pPr>
+    <w:r>
+      <w:rPr>
+        <w:rFonts w:ascii="Times New Roman" w:hAnsi="Times New Roman" w:cs="Times New Roman"/>
+        <w:lang w:val="es-ES"/>
+      </w:rPr>
+      <w:t>Guillermo González Jiménez</w:t>
+    </w:r>
+  </w:p>
+  <w:p>
+    <w:pPr>
+      <w:pStyle w:val="Encabezado"/>
+      <w:rPr>
+        <w:rFonts w:ascii="Times New Roman" w:hAnsi="Times New Roman" w:cs="Times New Roman"/>
+        <w:lang w:val="es-ES"/>
+      </w:rPr>
+    </w:pPr>
+    <w:r>
+      <w:rPr>
+        <w:rFonts w:ascii="Times New Roman" w:hAnsi="Times New Roman" w:cs="Times New Roman"/>
+        <w:lang w:val="es-ES"/>
+      </w:rPr>
+      <w:t>A01653930</w:t>
+    </w:r>
+  </w:p>
+</w:hdr>
 </file>
 
 <file path=word/styles.xml><?xml version="1.0" encoding="utf-8"?>
@@ -872,6 +1042,73 @@
     <w:semiHidden/>
     <w:unhideWhenUsed/>
   </w:style>
+  <w:style w:type="character" w:styleId="Hipervnculo">
+    <w:name w:val="Hyperlink"/>
+    <w:basedOn w:val="Fuentedeprrafopredeter"/>
+    <w:uiPriority w:val="99"/>
+    <w:unhideWhenUsed/>
+    <w:rsid w:val="00C0067F"/>
+    <w:rPr>
+      <w:color w:val="0563C1" w:themeColor="hyperlink"/>
+      <w:u w:val="single"/>
+    </w:rPr>
+  </w:style>
+  <w:style w:type="character" w:styleId="Mencinsinresolver">
+    <w:name w:val="Unresolved Mention"/>
+    <w:basedOn w:val="Fuentedeprrafopredeter"/>
+    <w:uiPriority w:val="99"/>
+    <w:semiHidden/>
+    <w:unhideWhenUsed/>
+    <w:rsid w:val="00C0067F"/>
+    <w:rPr>
+      <w:color w:val="605E5C"/>
+      <w:shd w:val="clear" w:color="auto" w:fill="E1DFDD"/>
+    </w:rPr>
+  </w:style>
+  <w:style w:type="paragraph" w:styleId="Encabezado">
+    <w:name w:val="header"/>
+    <w:basedOn w:val="Normal"/>
+    <w:link w:val="EncabezadoCar"/>
+    <w:uiPriority w:val="99"/>
+    <w:unhideWhenUsed/>
+    <w:rsid w:val="00B07957"/>
+    <w:pPr>
+      <w:tabs>
+        <w:tab w:val="center" w:pos="4419"/>
+        <w:tab w:val="right" w:pos="8838"/>
+      </w:tabs>
+      <w:spacing w:after="0" w:line="240" w:lineRule="auto"/>
+    </w:pPr>
+  </w:style>
+  <w:style w:type="character" w:customStyle="1" w:styleId="EncabezadoCar">
+    <w:name w:val="Encabezado Car"/>
+    <w:basedOn w:val="Fuentedeprrafopredeter"/>
+    <w:link w:val="Encabezado"/>
+    <w:uiPriority w:val="99"/>
+    <w:rsid w:val="00B07957"/>
+  </w:style>
+  <w:style w:type="paragraph" w:styleId="Piedepgina">
+    <w:name w:val="footer"/>
+    <w:basedOn w:val="Normal"/>
+    <w:link w:val="PiedepginaCar"/>
+    <w:uiPriority w:val="99"/>
+    <w:unhideWhenUsed/>
+    <w:rsid w:val="00B07957"/>
+    <w:pPr>
+      <w:tabs>
+        <w:tab w:val="center" w:pos="4419"/>
+        <w:tab w:val="right" w:pos="8838"/>
+      </w:tabs>
+      <w:spacing w:after="0" w:line="240" w:lineRule="auto"/>
+    </w:pPr>
+  </w:style>
+  <w:style w:type="character" w:customStyle="1" w:styleId="PiedepginaCar">
+    <w:name w:val="Pie de página Car"/>
+    <w:basedOn w:val="Fuentedeprrafopredeter"/>
+    <w:link w:val="Piedepgina"/>
+    <w:uiPriority w:val="99"/>
+    <w:rsid w:val="00B07957"/>
+  </w:style>
 </w:styles>
 </file>
 
